--- a/插件详细手册/13.UI/关于文本颜色.docx
+++ b/插件详细手册/13.UI/关于文本颜色.docx
@@ -1,6 +1,6 @@
 
 <file path=word/document.xml><?xml version="1.0" encoding="utf-8"?>
-<w:document xmlns:wpc="http://schemas.microsoft.com/office/word/2010/wordprocessingCanvas" xmlns:cx="http://schemas.microsoft.com/office/drawing/2014/chartex" xmlns:mc="http://schemas.openxmlformats.org/markup-compatibility/2006" xmlns:o="urn:schemas-microsoft-com:office:office" xmlns:r="http://schemas.openxmlformats.org/officeDocument/2006/relationships" xmlns:m="http://schemas.openxmlformats.org/officeDocument/2006/math" xmlns:v="urn:schemas-microsoft-com:vml" xmlns:wp14="http://schemas.microsoft.com/office/word/2010/wordprocessingDrawing" xmlns:wp="http://schemas.openxmlformats.org/drawingml/2006/wordprocessingDrawing" xmlns:w10="urn:schemas-microsoft-com:office:word" xmlns:w="http://schemas.openxmlformats.org/wordprocessingml/2006/main" xmlns:w14="http://schemas.microsoft.com/office/word/2010/wordml" xmlns:w15="http://schemas.microsoft.com/office/word/2012/wordml" xmlns:w16se="http://schemas.microsoft.com/office/word/2015/wordml/symex" xmlns:wpg="http://schemas.microsoft.com/office/word/2010/wordprocessingGroup" xmlns:wpi="http://schemas.microsoft.com/office/word/2010/wordprocessingInk" xmlns:wne="http://schemas.microsoft.com/office/word/2006/wordml" xmlns:wps="http://schemas.microsoft.com/office/word/2010/wordprocessingShape" mc:Ignorable="w14 w15 w16se wp14">
+<w:document xmlns:wpc="http://schemas.microsoft.com/office/word/2010/wordprocessingCanvas" xmlns:cx="http://schemas.microsoft.com/office/drawing/2014/chartex" xmlns:cx1="http://schemas.microsoft.com/office/drawing/2015/9/8/chartex" xmlns:cx2="http://schemas.microsoft.com/office/drawing/2015/10/21/chartex" xmlns:cx3="http://schemas.microsoft.com/office/drawing/2016/5/9/chartex" xmlns:cx4="http://schemas.microsoft.com/office/drawing/2016/5/10/chartex" xmlns:cx5="http://schemas.microsoft.com/office/drawing/2016/5/11/chartex" xmlns:cx6="http://schemas.microsoft.com/office/drawing/2016/5/12/chartex" xmlns:cx7="http://schemas.microsoft.com/office/drawing/2016/5/13/chartex" xmlns:cx8="http://schemas.microsoft.com/office/drawing/2016/5/14/chartex" xmlns:mc="http://schemas.openxmlformats.org/markup-compatibility/2006" xmlns:aink="http://schemas.microsoft.com/office/drawing/2016/ink" xmlns:am3d="http://schemas.microsoft.com/office/drawing/2017/model3d" xmlns:o="urn:schemas-microsoft-com:office:office" xmlns:r="http://schemas.openxmlformats.org/officeDocument/2006/relationships" xmlns:m="http://schemas.openxmlformats.org/officeDocument/2006/math" xmlns:v="urn:schemas-microsoft-com:vml" xmlns:wp14="http://schemas.microsoft.com/office/word/2010/wordprocessingDrawing" xmlns:wp="http://schemas.openxmlformats.org/drawingml/2006/wordprocessingDrawing" xmlns:w10="urn:schemas-microsoft-com:office:word" xmlns:w="http://schemas.openxmlformats.org/wordprocessingml/2006/main" xmlns:w14="http://schemas.microsoft.com/office/word/2010/wordml" xmlns:w15="http://schemas.microsoft.com/office/word/2012/wordml" xmlns:w16cex="http://schemas.microsoft.com/office/word/2018/wordml/cex" xmlns:w16cid="http://schemas.microsoft.com/office/word/2016/wordml/cid" xmlns:w16="http://schemas.microsoft.com/office/word/2018/wordml" xmlns:w16se="http://schemas.microsoft.com/office/word/2015/wordml/symex" xmlns:wpg="http://schemas.microsoft.com/office/word/2010/wordprocessingGroup" xmlns:wpi="http://schemas.microsoft.com/office/word/2010/wordprocessingInk" xmlns:wne="http://schemas.microsoft.com/office/word/2006/wordml" xmlns:wps="http://schemas.microsoft.com/office/word/2010/wordprocessingShape" mc:Ignorable="w14 w15 w16se w16cid w16 w16cex wp14">
   <w:body>
     <w:p>
       <w:pPr>
@@ -12,8 +12,6 @@
         </w:rPr>
         <w:t>介绍</w:t>
       </w:r>
-      <w:bookmarkStart w:id="0" w:name="_GoBack"/>
-      <w:bookmarkEnd w:id="0"/>
     </w:p>
     <w:p>
       <w:pPr>
@@ -66,7 +64,6 @@
         </w:rPr>
         <w:t>◆</w:t>
       </w:r>
-      <w:proofErr w:type="spellStart"/>
       <w:r>
         <w:rPr>
           <w:rFonts w:ascii="Tahoma" w:eastAsia="微软雅黑" w:hAnsi="Tahoma"/>
@@ -83,7 +80,6 @@
         </w:rPr>
         <w:t>Color</w:t>
       </w:r>
-      <w:proofErr w:type="spellEnd"/>
       <w:r>
         <w:rPr>
           <w:rFonts w:ascii="Tahoma" w:eastAsia="微软雅黑" w:hAnsi="Tahoma"/>
@@ -242,14 +238,6 @@
       </w:r>
       <w:r>
         <w:rPr>
-          <w:rFonts w:ascii="Tahoma" w:eastAsia="微软雅黑" w:hAnsi="Tahoma"/>
-          <w:kern w:val="0"/>
-          <w:sz w:val="22"/>
-        </w:rPr>
-        <w:t>.js</w:t>
-      </w:r>
-      <w:r>
-        <w:rPr>
           <w:rFonts w:ascii="Tahoma" w:eastAsia="微软雅黑" w:hAnsi="Tahoma" w:hint="eastAsia"/>
           <w:kern w:val="0"/>
           <w:sz w:val="22"/>
@@ -368,14 +356,6 @@
       </w:r>
       <w:r>
         <w:rPr>
-          <w:rFonts w:ascii="Tahoma" w:eastAsia="微软雅黑" w:hAnsi="Tahoma"/>
-          <w:kern w:val="0"/>
-          <w:sz w:val="22"/>
-        </w:rPr>
-        <w:t>.js</w:t>
-      </w:r>
-      <w:r>
-        <w:rPr>
           <w:rFonts w:ascii="Tahoma" w:eastAsia="微软雅黑" w:hAnsi="Tahoma" w:hint="eastAsia"/>
           <w:kern w:val="0"/>
           <w:sz w:val="22"/>
@@ -385,6 +365,14 @@
       <w:r>
         <w:rPr>
           <w:rFonts w:ascii="Tahoma" w:eastAsia="微软雅黑" w:hAnsi="Tahoma" w:hint="eastAsia"/>
+          <w:kern w:val="0"/>
+          <w:sz w:val="22"/>
+        </w:rPr>
+        <w:tab/>
+      </w:r>
+      <w:r>
+        <w:rPr>
+          <w:rFonts w:ascii="Tahoma" w:eastAsia="微软雅黑" w:hAnsi="Tahoma"/>
           <w:kern w:val="0"/>
           <w:sz w:val="22"/>
         </w:rPr>
@@ -502,15 +490,15 @@
       </w:r>
       <w:r>
         <w:rPr>
-          <w:rFonts w:ascii="Tahoma" w:eastAsia="微软雅黑" w:hAnsi="Tahoma"/>
-          <w:kern w:val="0"/>
-          <w:sz w:val="22"/>
-        </w:rPr>
-        <w:t>.js</w:t>
-      </w:r>
-      <w:r>
-        <w:rPr>
-          <w:rFonts w:ascii="Tahoma" w:eastAsia="微软雅黑" w:hAnsi="Tahoma" w:hint="eastAsia"/>
+          <w:rFonts w:ascii="Tahoma" w:eastAsia="微软雅黑" w:hAnsi="Tahoma" w:hint="eastAsia"/>
+          <w:kern w:val="0"/>
+          <w:sz w:val="22"/>
+        </w:rPr>
+        <w:tab/>
+      </w:r>
+      <w:r>
+        <w:rPr>
+          <w:rFonts w:ascii="Tahoma" w:eastAsia="微软雅黑" w:hAnsi="Tahoma"/>
           <w:kern w:val="0"/>
           <w:sz w:val="22"/>
         </w:rPr>
@@ -636,14 +624,6 @@
       </w:r>
       <w:r>
         <w:rPr>
-          <w:rFonts w:ascii="Tahoma" w:eastAsia="微软雅黑" w:hAnsi="Tahoma"/>
-          <w:kern w:val="0"/>
-          <w:sz w:val="22"/>
-        </w:rPr>
-        <w:t>.js</w:t>
-      </w:r>
-      <w:r>
-        <w:rPr>
           <w:rFonts w:ascii="Tahoma" w:eastAsia="微软雅黑" w:hAnsi="Tahoma" w:hint="eastAsia"/>
           <w:kern w:val="0"/>
           <w:sz w:val="22"/>
@@ -859,7 +839,7 @@
           <w:noProof/>
         </w:rPr>
         <w:drawing>
-          <wp:inline distT="0" distB="0" distL="0" distR="0" wp14:anchorId="41FB01B3" wp14:editId="557D1A46">
+          <wp:inline distT="0" distB="0" distL="0" distR="0" wp14:anchorId="745CF4CD" wp14:editId="2D285A94">
             <wp:extent cx="1988992" cy="670618"/>
             <wp:effectExtent l="0" t="0" r="0" b="0"/>
             <wp:docPr id="13" name="图片 13"/>
@@ -911,7 +891,7 @@
           <w:sz w:val="22"/>
         </w:rPr>
         <w:drawing>
-          <wp:inline distT="0" distB="0" distL="0" distR="0" wp14:anchorId="3B65DF00" wp14:editId="4E28C83C">
+          <wp:inline distT="0" distB="0" distL="0" distR="0" wp14:anchorId="0027AE38" wp14:editId="0D5354A4">
             <wp:extent cx="3005593" cy="1021300"/>
             <wp:effectExtent l="0" t="0" r="4445" b="7620"/>
             <wp:docPr id="2" name="图片 2" descr="C:\Users\lenovo\AppData\Roaming\Tencent\Users\1355126171\QQ\WinTemp\RichOle\I)Q]DFIB0F)1[)X4S~GUJ2X.png"/>
@@ -1414,7 +1394,7 @@
           <w:sz w:val="22"/>
         </w:rPr>
         <w:drawing>
-          <wp:inline distT="0" distB="0" distL="0" distR="0" wp14:anchorId="6248FE80" wp14:editId="25435A78">
+          <wp:inline distT="0" distB="0" distL="0" distR="0" wp14:anchorId="50E2D731" wp14:editId="29666330">
             <wp:extent cx="1325995" cy="556308"/>
             <wp:effectExtent l="0" t="0" r="7620" b="0"/>
             <wp:docPr id="1" name="图片 1"/>
@@ -1495,7 +1475,7 @@
           <w:sz w:val="22"/>
         </w:rPr>
         <w:drawing>
-          <wp:inline distT="0" distB="0" distL="0" distR="0" wp14:anchorId="710DE3FE" wp14:editId="19F42510">
+          <wp:inline distT="0" distB="0" distL="0" distR="0" wp14:anchorId="57F7DE4F" wp14:editId="5B186D8A">
             <wp:extent cx="1318374" cy="640135"/>
             <wp:effectExtent l="0" t="0" r="0" b="7620"/>
             <wp:docPr id="4" name="图片 4"/>
@@ -1576,7 +1556,7 @@
           <w:sz w:val="22"/>
         </w:rPr>
         <w:drawing>
-          <wp:inline distT="0" distB="0" distL="0" distR="0" wp14:anchorId="7FE86A05" wp14:editId="7235AF84">
+          <wp:inline distT="0" distB="0" distL="0" distR="0" wp14:anchorId="532F361A" wp14:editId="553B5DA8">
             <wp:extent cx="2011854" cy="777307"/>
             <wp:effectExtent l="0" t="0" r="7620" b="3810"/>
             <wp:docPr id="8" name="图片 8"/>
@@ -1649,7 +1629,7 @@
           <w:noProof/>
         </w:rPr>
         <w:drawing>
-          <wp:inline distT="0" distB="0" distL="0" distR="0" wp14:anchorId="4D569B64" wp14:editId="65AD456B">
+          <wp:inline distT="0" distB="0" distL="0" distR="0" wp14:anchorId="6184EA8B" wp14:editId="4326C1A5">
             <wp:extent cx="2209992" cy="937341"/>
             <wp:effectExtent l="0" t="0" r="0" b="0"/>
             <wp:docPr id="9" name="图片 9"/>
@@ -1728,7 +1708,6 @@
         </w:rPr>
         <w:t>渐变节点与</w:t>
       </w:r>
-      <w:proofErr w:type="spellStart"/>
       <w:r>
         <w:rPr>
           <w:rFonts w:ascii="Tahoma" w:eastAsia="微软雅黑" w:hAnsi="Tahoma" w:hint="eastAsia"/>
@@ -1737,7 +1716,6 @@
         </w:rPr>
         <w:t>ps</w:t>
       </w:r>
-      <w:proofErr w:type="spellEnd"/>
       <w:r>
         <w:rPr>
           <w:rFonts w:ascii="Tahoma" w:eastAsia="微软雅黑" w:hAnsi="Tahoma" w:hint="eastAsia"/>
@@ -1746,7 +1724,6 @@
         </w:rPr>
         <w:t>、</w:t>
       </w:r>
-      <w:proofErr w:type="spellStart"/>
       <w:r>
         <w:rPr>
           <w:rFonts w:ascii="Tahoma" w:eastAsia="微软雅黑" w:hAnsi="Tahoma" w:hint="eastAsia"/>
@@ -1755,7 +1732,6 @@
         </w:rPr>
         <w:t>ai</w:t>
       </w:r>
-      <w:proofErr w:type="spellEnd"/>
       <w:r>
         <w:rPr>
           <w:rFonts w:ascii="Tahoma" w:eastAsia="微软雅黑" w:hAnsi="Tahoma" w:hint="eastAsia"/>
@@ -1818,7 +1794,7 @@
           <w:sz w:val="22"/>
         </w:rPr>
         <w:drawing>
-          <wp:inline distT="0" distB="0" distL="0" distR="0" wp14:anchorId="0FB7E56F" wp14:editId="5E288E45">
+          <wp:inline distT="0" distB="0" distL="0" distR="0" wp14:anchorId="40DFA70A" wp14:editId="5F180B24">
             <wp:extent cx="3429297" cy="1935648"/>
             <wp:effectExtent l="0" t="0" r="0" b="7620"/>
             <wp:docPr id="11" name="图片 11"/>
@@ -1975,7 +1951,7 @@
           <w:sz w:val="22"/>
         </w:rPr>
         <w:drawing>
-          <wp:inline distT="0" distB="0" distL="0" distR="0" wp14:anchorId="5BF80034" wp14:editId="50A700DF">
+          <wp:inline distT="0" distB="0" distL="0" distR="0" wp14:anchorId="38703C1F" wp14:editId="44BF3526">
             <wp:extent cx="2941575" cy="1127858"/>
             <wp:effectExtent l="0" t="0" r="0" b="0"/>
             <wp:docPr id="10" name="图片 10"/>
@@ -2051,7 +2027,7 @@
 </file>
 
 <file path=word/endnotes.xml><?xml version="1.0" encoding="utf-8"?>
-<w:endnotes xmlns:wpc="http://schemas.microsoft.com/office/word/2010/wordprocessingCanvas" xmlns:cx="http://schemas.microsoft.com/office/drawing/2014/chartex" xmlns:mc="http://schemas.openxmlformats.org/markup-compatibility/2006" xmlns:o="urn:schemas-microsoft-com:office:office" xmlns:r="http://schemas.openxmlformats.org/officeDocument/2006/relationships" xmlns:m="http://schemas.openxmlformats.org/officeDocument/2006/math" xmlns:v="urn:schemas-microsoft-com:vml" xmlns:wp14="http://schemas.microsoft.com/office/word/2010/wordprocessingDrawing" xmlns:wp="http://schemas.openxmlformats.org/drawingml/2006/wordprocessingDrawing" xmlns:w10="urn:schemas-microsoft-com:office:word" xmlns:w="http://schemas.openxmlformats.org/wordprocessingml/2006/main" xmlns:w14="http://schemas.microsoft.com/office/word/2010/wordml" xmlns:w15="http://schemas.microsoft.com/office/word/2012/wordml" xmlns:w16se="http://schemas.microsoft.com/office/word/2015/wordml/symex" xmlns:wpg="http://schemas.microsoft.com/office/word/2010/wordprocessingGroup" xmlns:wpi="http://schemas.microsoft.com/office/word/2010/wordprocessingInk" xmlns:wne="http://schemas.microsoft.com/office/word/2006/wordml" xmlns:wps="http://schemas.microsoft.com/office/word/2010/wordprocessingShape" mc:Ignorable="w14 w15 w16se wp14">
+<w:endnotes xmlns:wpc="http://schemas.microsoft.com/office/word/2010/wordprocessingCanvas" xmlns:cx="http://schemas.microsoft.com/office/drawing/2014/chartex" xmlns:cx1="http://schemas.microsoft.com/office/drawing/2015/9/8/chartex" xmlns:cx2="http://schemas.microsoft.com/office/drawing/2015/10/21/chartex" xmlns:cx3="http://schemas.microsoft.com/office/drawing/2016/5/9/chartex" xmlns:cx4="http://schemas.microsoft.com/office/drawing/2016/5/10/chartex" xmlns:cx5="http://schemas.microsoft.com/office/drawing/2016/5/11/chartex" xmlns:cx6="http://schemas.microsoft.com/office/drawing/2016/5/12/chartex" xmlns:cx7="http://schemas.microsoft.com/office/drawing/2016/5/13/chartex" xmlns:cx8="http://schemas.microsoft.com/office/drawing/2016/5/14/chartex" xmlns:mc="http://schemas.openxmlformats.org/markup-compatibility/2006" xmlns:aink="http://schemas.microsoft.com/office/drawing/2016/ink" xmlns:am3d="http://schemas.microsoft.com/office/drawing/2017/model3d" xmlns:o="urn:schemas-microsoft-com:office:office" xmlns:r="http://schemas.openxmlformats.org/officeDocument/2006/relationships" xmlns:m="http://schemas.openxmlformats.org/officeDocument/2006/math" xmlns:v="urn:schemas-microsoft-com:vml" xmlns:wp14="http://schemas.microsoft.com/office/word/2010/wordprocessingDrawing" xmlns:wp="http://schemas.openxmlformats.org/drawingml/2006/wordprocessingDrawing" xmlns:w10="urn:schemas-microsoft-com:office:word" xmlns:w="http://schemas.openxmlformats.org/wordprocessingml/2006/main" xmlns:w14="http://schemas.microsoft.com/office/word/2010/wordml" xmlns:w15="http://schemas.microsoft.com/office/word/2012/wordml" xmlns:w16cex="http://schemas.microsoft.com/office/word/2018/wordml/cex" xmlns:w16cid="http://schemas.microsoft.com/office/word/2016/wordml/cid" xmlns:w16="http://schemas.microsoft.com/office/word/2018/wordml" xmlns:w16se="http://schemas.microsoft.com/office/word/2015/wordml/symex" xmlns:wpg="http://schemas.microsoft.com/office/word/2010/wordprocessingGroup" xmlns:wpi="http://schemas.microsoft.com/office/word/2010/wordprocessingInk" xmlns:wne="http://schemas.microsoft.com/office/word/2006/wordml" xmlns:wps="http://schemas.microsoft.com/office/word/2010/wordprocessingShape" mc:Ignorable="w14 w15 w16se w16cid w16 w16cex wp14">
   <w:endnote w:type="separator" w:id="-1">
     <w:p>
       <w:r>
@@ -2070,7 +2046,7 @@
 </file>
 
 <file path=word/footnotes.xml><?xml version="1.0" encoding="utf-8"?>
-<w:footnotes xmlns:wpc="http://schemas.microsoft.com/office/word/2010/wordprocessingCanvas" xmlns:cx="http://schemas.microsoft.com/office/drawing/2014/chartex" xmlns:mc="http://schemas.openxmlformats.org/markup-compatibility/2006" xmlns:o="urn:schemas-microsoft-com:office:office" xmlns:r="http://schemas.openxmlformats.org/officeDocument/2006/relationships" xmlns:m="http://schemas.openxmlformats.org/officeDocument/2006/math" xmlns:v="urn:schemas-microsoft-com:vml" xmlns:wp14="http://schemas.microsoft.com/office/word/2010/wordprocessingDrawing" xmlns:wp="http://schemas.openxmlformats.org/drawingml/2006/wordprocessingDrawing" xmlns:w10="urn:schemas-microsoft-com:office:word" xmlns:w="http://schemas.openxmlformats.org/wordprocessingml/2006/main" xmlns:w14="http://schemas.microsoft.com/office/word/2010/wordml" xmlns:w15="http://schemas.microsoft.com/office/word/2012/wordml" xmlns:w16se="http://schemas.microsoft.com/office/word/2015/wordml/symex" xmlns:wpg="http://schemas.microsoft.com/office/word/2010/wordprocessingGroup" xmlns:wpi="http://schemas.microsoft.com/office/word/2010/wordprocessingInk" xmlns:wne="http://schemas.microsoft.com/office/word/2006/wordml" xmlns:wps="http://schemas.microsoft.com/office/word/2010/wordprocessingShape" mc:Ignorable="w14 w15 w16se wp14">
+<w:footnotes xmlns:wpc="http://schemas.microsoft.com/office/word/2010/wordprocessingCanvas" xmlns:cx="http://schemas.microsoft.com/office/drawing/2014/chartex" xmlns:cx1="http://schemas.microsoft.com/office/drawing/2015/9/8/chartex" xmlns:cx2="http://schemas.microsoft.com/office/drawing/2015/10/21/chartex" xmlns:cx3="http://schemas.microsoft.com/office/drawing/2016/5/9/chartex" xmlns:cx4="http://schemas.microsoft.com/office/drawing/2016/5/10/chartex" xmlns:cx5="http://schemas.microsoft.com/office/drawing/2016/5/11/chartex" xmlns:cx6="http://schemas.microsoft.com/office/drawing/2016/5/12/chartex" xmlns:cx7="http://schemas.microsoft.com/office/drawing/2016/5/13/chartex" xmlns:cx8="http://schemas.microsoft.com/office/drawing/2016/5/14/chartex" xmlns:mc="http://schemas.openxmlformats.org/markup-compatibility/2006" xmlns:aink="http://schemas.microsoft.com/office/drawing/2016/ink" xmlns:am3d="http://schemas.microsoft.com/office/drawing/2017/model3d" xmlns:o="urn:schemas-microsoft-com:office:office" xmlns:r="http://schemas.openxmlformats.org/officeDocument/2006/relationships" xmlns:m="http://schemas.openxmlformats.org/officeDocument/2006/math" xmlns:v="urn:schemas-microsoft-com:vml" xmlns:wp14="http://schemas.microsoft.com/office/word/2010/wordprocessingDrawing" xmlns:wp="http://schemas.openxmlformats.org/drawingml/2006/wordprocessingDrawing" xmlns:w10="urn:schemas-microsoft-com:office:word" xmlns:w="http://schemas.openxmlformats.org/wordprocessingml/2006/main" xmlns:w14="http://schemas.microsoft.com/office/word/2010/wordml" xmlns:w15="http://schemas.microsoft.com/office/word/2012/wordml" xmlns:w16cex="http://schemas.microsoft.com/office/word/2018/wordml/cex" xmlns:w16cid="http://schemas.microsoft.com/office/word/2016/wordml/cid" xmlns:w16="http://schemas.microsoft.com/office/word/2018/wordml" xmlns:w16se="http://schemas.microsoft.com/office/word/2015/wordml/symex" xmlns:wpg="http://schemas.microsoft.com/office/word/2010/wordprocessingGroup" xmlns:wpi="http://schemas.microsoft.com/office/word/2010/wordprocessingInk" xmlns:wne="http://schemas.microsoft.com/office/word/2006/wordml" xmlns:wps="http://schemas.microsoft.com/office/word/2010/wordprocessingShape" mc:Ignorable="w14 w15 w16se w16cid w16 w16cex wp14">
   <w:footnote w:type="separator" w:id="-1">
     <w:p>
       <w:r>
@@ -2089,12 +2065,12 @@
 </file>
 
 <file path=word/header1.xml><?xml version="1.0" encoding="utf-8"?>
-<w:hdr xmlns:wpc="http://schemas.microsoft.com/office/word/2010/wordprocessingCanvas" xmlns:cx="http://schemas.microsoft.com/office/drawing/2014/chartex" xmlns:mc="http://schemas.openxmlformats.org/markup-compatibility/2006" xmlns:o="urn:schemas-microsoft-com:office:office" xmlns:r="http://schemas.openxmlformats.org/officeDocument/2006/relationships" xmlns:m="http://schemas.openxmlformats.org/officeDocument/2006/math" xmlns:v="urn:schemas-microsoft-com:vml" xmlns:wp14="http://schemas.microsoft.com/office/word/2010/wordprocessingDrawing" xmlns:wp="http://schemas.openxmlformats.org/drawingml/2006/wordprocessingDrawing" xmlns:w10="urn:schemas-microsoft-com:office:word" xmlns:w="http://schemas.openxmlformats.org/wordprocessingml/2006/main" xmlns:w14="http://schemas.microsoft.com/office/word/2010/wordml" xmlns:w15="http://schemas.microsoft.com/office/word/2012/wordml" xmlns:w16se="http://schemas.microsoft.com/office/word/2015/wordml/symex" xmlns:wpg="http://schemas.microsoft.com/office/word/2010/wordprocessingGroup" xmlns:wpi="http://schemas.microsoft.com/office/word/2010/wordprocessingInk" xmlns:wne="http://schemas.microsoft.com/office/word/2006/wordml" xmlns:wps="http://schemas.microsoft.com/office/word/2010/wordprocessingShape" mc:Ignorable="w14 w15 w16se wp14">
+<w:hdr xmlns:wpc="http://schemas.microsoft.com/office/word/2010/wordprocessingCanvas" xmlns:cx="http://schemas.microsoft.com/office/drawing/2014/chartex" xmlns:cx1="http://schemas.microsoft.com/office/drawing/2015/9/8/chartex" xmlns:cx2="http://schemas.microsoft.com/office/drawing/2015/10/21/chartex" xmlns:cx3="http://schemas.microsoft.com/office/drawing/2016/5/9/chartex" xmlns:cx4="http://schemas.microsoft.com/office/drawing/2016/5/10/chartex" xmlns:cx5="http://schemas.microsoft.com/office/drawing/2016/5/11/chartex" xmlns:cx6="http://schemas.microsoft.com/office/drawing/2016/5/12/chartex" xmlns:cx7="http://schemas.microsoft.com/office/drawing/2016/5/13/chartex" xmlns:cx8="http://schemas.microsoft.com/office/drawing/2016/5/14/chartex" xmlns:mc="http://schemas.openxmlformats.org/markup-compatibility/2006" xmlns:aink="http://schemas.microsoft.com/office/drawing/2016/ink" xmlns:am3d="http://schemas.microsoft.com/office/drawing/2017/model3d" xmlns:o="urn:schemas-microsoft-com:office:office" xmlns:r="http://schemas.openxmlformats.org/officeDocument/2006/relationships" xmlns:m="http://schemas.openxmlformats.org/officeDocument/2006/math" xmlns:v="urn:schemas-microsoft-com:vml" xmlns:wp14="http://schemas.microsoft.com/office/word/2010/wordprocessingDrawing" xmlns:wp="http://schemas.openxmlformats.org/drawingml/2006/wordprocessingDrawing" xmlns:w10="urn:schemas-microsoft-com:office:word" xmlns:w="http://schemas.openxmlformats.org/wordprocessingml/2006/main" xmlns:w14="http://schemas.microsoft.com/office/word/2010/wordml" xmlns:w15="http://schemas.microsoft.com/office/word/2012/wordml" xmlns:w16cex="http://schemas.microsoft.com/office/word/2018/wordml/cex" xmlns:w16cid="http://schemas.microsoft.com/office/word/2016/wordml/cid" xmlns:w16="http://schemas.microsoft.com/office/word/2018/wordml" xmlns:w16se="http://schemas.microsoft.com/office/word/2015/wordml/symex" xmlns:wpg="http://schemas.microsoft.com/office/word/2010/wordprocessingGroup" xmlns:wpi="http://schemas.microsoft.com/office/word/2010/wordprocessingInk" xmlns:wne="http://schemas.microsoft.com/office/word/2006/wordml" xmlns:wps="http://schemas.microsoft.com/office/word/2010/wordprocessingShape" mc:Ignorable="w14 w15 w16se w16cid w16 w16cex wp14">
   <w:p>
     <w:pPr>
       <w:jc w:val="center"/>
       <w:rPr>
-        <w:rFonts w:ascii="微软雅黑" w:eastAsia="微软雅黑" w:hAnsi="微软雅黑" w:hint="eastAsia"/>
+        <w:rFonts w:ascii="微软雅黑" w:eastAsia="微软雅黑" w:hAnsi="微软雅黑"/>
         <w:sz w:val="20"/>
       </w:rPr>
     </w:pPr>
@@ -2105,7 +2081,7 @@
         <w:sz w:val="20"/>
       </w:rPr>
       <w:drawing>
-        <wp:anchor distT="0" distB="0" distL="114300" distR="114300" simplePos="0" relativeHeight="251658240" behindDoc="1" locked="0" layoutInCell="1" allowOverlap="1" wp14:anchorId="126ACEBD" wp14:editId="2689DB2A">
+        <wp:anchor distT="0" distB="0" distL="114300" distR="114300" simplePos="0" relativeHeight="251658240" behindDoc="1" locked="0" layoutInCell="1" allowOverlap="1" wp14:anchorId="16A39B9E" wp14:editId="1D95C2AF">
           <wp:simplePos x="0" y="0"/>
           <wp:positionH relativeFrom="column">
             <wp:posOffset>2247900</wp:posOffset>
@@ -2187,7 +2163,6 @@
       </w:rPr>
       <w:t xml:space="preserve">   </w:t>
     </w:r>
-    <w:proofErr w:type="spellStart"/>
     <w:r>
       <w:rPr>
         <w:rFonts w:ascii="微软雅黑" w:eastAsia="微软雅黑" w:hAnsi="微软雅黑"/>
@@ -2195,13 +2170,12 @@
       </w:rPr>
       <w:t>drill_up</w:t>
     </w:r>
-    <w:proofErr w:type="spellEnd"/>
   </w:p>
 </w:hdr>
 </file>
 
 <file path=word/styles.xml><?xml version="1.0" encoding="utf-8"?>
-<w:styles xmlns:mc="http://schemas.openxmlformats.org/markup-compatibility/2006" xmlns:r="http://schemas.openxmlformats.org/officeDocument/2006/relationships" xmlns:w="http://schemas.openxmlformats.org/wordprocessingml/2006/main" xmlns:w14="http://schemas.microsoft.com/office/word/2010/wordml" xmlns:w15="http://schemas.microsoft.com/office/word/2012/wordml" xmlns:w16se="http://schemas.microsoft.com/office/word/2015/wordml/symex" mc:Ignorable="w14 w15 w16se">
+<w:styles xmlns:mc="http://schemas.openxmlformats.org/markup-compatibility/2006" xmlns:r="http://schemas.openxmlformats.org/officeDocument/2006/relationships" xmlns:w="http://schemas.openxmlformats.org/wordprocessingml/2006/main" xmlns:w14="http://schemas.microsoft.com/office/word/2010/wordml" xmlns:w15="http://schemas.microsoft.com/office/word/2012/wordml" xmlns:w16cex="http://schemas.microsoft.com/office/word/2018/wordml/cex" xmlns:w16cid="http://schemas.microsoft.com/office/word/2016/wordml/cid" xmlns:w16="http://schemas.microsoft.com/office/word/2018/wordml" xmlns:w16se="http://schemas.microsoft.com/office/word/2015/wordml/symex" mc:Ignorable="w14 w15 w16se w16cid w16 w16cex">
   <w:docDefaults>
     <w:rPrDefault>
       <w:rPr>
@@ -2214,7 +2188,7 @@
     </w:rPrDefault>
     <w:pPrDefault/>
   </w:docDefaults>
-  <w:latentStyles w:defLockedState="0" w:defUIPriority="99" w:defSemiHidden="0" w:defUnhideWhenUsed="0" w:defQFormat="0" w:count="371">
+  <w:latentStyles w:defLockedState="0" w:defUIPriority="99" w:defSemiHidden="0" w:defUnhideWhenUsed="0" w:defQFormat="0" w:count="376">
     <w:lsdException w:name="Normal" w:uiPriority="0" w:qFormat="1"/>
     <w:lsdException w:name="heading 1" w:uiPriority="9" w:qFormat="1"/>
     <w:lsdException w:name="heading 2" w:semiHidden="1" w:uiPriority="9" w:unhideWhenUsed="1" w:qFormat="1"/>
@@ -2320,7 +2294,6 @@
     <w:lsdException w:name="HTML Sample" w:semiHidden="1" w:unhideWhenUsed="1"/>
     <w:lsdException w:name="HTML Typewriter" w:semiHidden="1" w:unhideWhenUsed="1"/>
     <w:lsdException w:name="HTML Variable" w:semiHidden="1" w:unhideWhenUsed="1"/>
-    <w:lsdException w:name="Normal Table" w:semiHidden="1" w:unhideWhenUsed="1"/>
     <w:lsdException w:name="annotation subject" w:semiHidden="1" w:unhideWhenUsed="1"/>
     <w:lsdException w:name="No List" w:semiHidden="1" w:unhideWhenUsed="1"/>
     <w:lsdException w:name="Outline List 1" w:semiHidden="1" w:unhideWhenUsed="1"/>
@@ -2363,11 +2336,8 @@
     <w:lsdException w:name="Table Contemporary" w:semiHidden="1" w:unhideWhenUsed="1"/>
     <w:lsdException w:name="Table Elegant" w:semiHidden="1" w:unhideWhenUsed="1"/>
     <w:lsdException w:name="Table Professional" w:semiHidden="1" w:unhideWhenUsed="1"/>
-    <w:lsdException w:name="Table Subtle 1" w:semiHidden="1" w:unhideWhenUsed="1"/>
     <w:lsdException w:name="Table Subtle 2" w:semiHidden="1" w:unhideWhenUsed="1"/>
     <w:lsdException w:name="Table Web 1" w:semiHidden="1" w:unhideWhenUsed="1"/>
-    <w:lsdException w:name="Table Web 2" w:semiHidden="1" w:unhideWhenUsed="1"/>
-    <w:lsdException w:name="Table Web 3" w:semiHidden="1" w:unhideWhenUsed="1"/>
     <w:lsdException w:name="Balloon Text" w:semiHidden="1" w:unhideWhenUsed="1"/>
     <w:lsdException w:name="Table Grid" w:uiPriority="39"/>
     <w:lsdException w:name="Table Theme" w:semiHidden="1" w:unhideWhenUsed="1"/>
@@ -2586,6 +2556,11 @@
     <w:lsdException w:name="List Table 5 Dark Accent 6" w:uiPriority="50"/>
     <w:lsdException w:name="List Table 6 Colorful Accent 6" w:uiPriority="51"/>
     <w:lsdException w:name="List Table 7 Colorful Accent 6" w:uiPriority="52"/>
+    <w:lsdException w:name="Mention" w:semiHidden="1" w:unhideWhenUsed="1"/>
+    <w:lsdException w:name="Smart Hyperlink" w:semiHidden="1" w:unhideWhenUsed="1"/>
+    <w:lsdException w:name="Hashtag" w:semiHidden="1" w:unhideWhenUsed="1"/>
+    <w:lsdException w:name="Unresolved Mention" w:semiHidden="1" w:unhideWhenUsed="1"/>
+    <w:lsdException w:name="Smart Link" w:semiHidden="1" w:unhideWhenUsed="1"/>
   </w:latentStyles>
   <w:style w:type="paragraph" w:default="1" w:styleId="a">
     <w:name w:val="Normal"/>
